--- a/examples/transf/doc/README.docx
+++ b/examples/transf/doc/README.docx
@@ -2,13 +2,13 @@
 <file path=word/document.xml><?xml version="1.0" encoding="utf-8"?>
 <w:document xmlns:w="http://schemas.openxmlformats.org/wordprocessingml/2006/main" xmlns:m="http://schemas.openxmlformats.org/officeDocument/2006/math" xmlns:r="http://schemas.openxmlformats.org/officeDocument/2006/relationships" xmlns:o="urn:schemas-microsoft-com:office:office" xmlns:v="urn:schemas-microsoft-com:vml" xmlns:w10="urn:schemas-microsoft-com:office:word" xmlns:a="http://schemas.openxmlformats.org/drawingml/2006/main" xmlns:pic="http://schemas.openxmlformats.org/drawingml/2006/picture" xmlns:wp="http://schemas.openxmlformats.org/drawingml/2006/wordprocessingDrawing">
   <w:body>
-    <w:bookmarkStart w:id="34" w:name="transformações-preprocessamento"/>
+    <w:bookmarkStart w:id="34" w:name="transformations-examples"/>
     <w:p>
       <w:pPr>
         <w:pStyle w:val="Heading1"/>
       </w:pPr>
       <w:r>
-        <w:t xml:space="preserve">Transformações (Preprocessamento)</w:t>
+        <w:t xml:space="preserve">Transformations Examples</w:t>
       </w:r>
     </w:p>
     <w:p>
@@ -16,19 +16,7 @@
         <w:pStyle w:val="FirstParagraph"/>
       </w:pPr>
       <w:r>
-        <w:t xml:space="preserve">Lista de exemplos de transformação/preprocessamento com breve descrição e link para cada</w:t>
-      </w:r>
-      <w:r>
-        <w:t xml:space="preserve"> </w:t>
-      </w:r>
-      <w:r>
-        <w:rPr>
-          <w:rStyle w:val="VerbatimChar"/>
-        </w:rPr>
-        <w:t xml:space="preserve">.Rmd</w:t>
-      </w:r>
-      <w:r>
-        <w:t xml:space="preserve">.</w:t>
+        <w:t xml:space="preserve">Data preparation and transformation utilities.</w:t>
       </w:r>
     </w:p>
     <w:p>
@@ -44,11 +32,26 @@
           <w:rPr>
             <w:rStyle w:val="Hyperlink"/>
           </w:rPr>
-          <w:t xml:space="preserve">categorical_mapping</w:t>
+          <w:t xml:space="preserve">categorical_mapping.md</w:t>
         </w:r>
       </w:hyperlink>
       <w:r>
-        <w:t xml:space="preserve">: Mapeamento categórico (one‑hot); converte coluna categórica em variáveis binárias.</w:t>
+        <w:t xml:space="preserve"> </w:t>
+      </w:r>
+      <w:r>
+        <w:t xml:space="preserve">—</w:t>
+      </w:r>
+      <w:r>
+        <w:t xml:space="preserve"> </w:t>
+      </w:r>
+      <w:r>
+        <w:rPr>
+          <w:rStyle w:val="VerbatimChar"/>
+        </w:rPr>
+        <w:t xml:space="preserve">categ_mapping</w:t>
+      </w:r>
+      <w:r>
+        <w:t xml:space="preserve">: converts a categorical column into binary variables (one-hot). Can use n columns or n-1 columns.</w:t>
       </w:r>
     </w:p>
     <w:p>
@@ -64,11 +67,26 @@
           <w:rPr>
             <w:rStyle w:val="Hyperlink"/>
           </w:rPr>
-          <w:t xml:space="preserve">curvature_maximum</w:t>
+          <w:t xml:space="preserve">curvature_maximum.md</w:t>
         </w:r>
       </w:hyperlink>
       <w:r>
-        <w:t xml:space="preserve">: Máxima curvatura (segunda derivada em spline); ponto de trade‑off para curvas decrescentes.</w:t>
+        <w:t xml:space="preserve"> </w:t>
+      </w:r>
+      <w:r>
+        <w:t xml:space="preserve">—</w:t>
+      </w:r>
+      <w:r>
+        <w:t xml:space="preserve"> </w:t>
+      </w:r>
+      <w:r>
+        <w:rPr>
+          <w:rStyle w:val="VerbatimChar"/>
+        </w:rPr>
+        <w:t xml:space="preserve">fit_curvature_max</w:t>
+      </w:r>
+      <w:r>
+        <w:t xml:space="preserve">: computes curvature via the second derivative of a smoothed spline and returns the maximum curvature position for decreasing curves; useful to choose a trade-off point where further reductions add little benefit.</w:t>
       </w:r>
     </w:p>
     <w:p>
@@ -84,11 +102,26 @@
           <w:rPr>
             <w:rStyle w:val="Hyperlink"/>
           </w:rPr>
-          <w:t xml:space="preserve">curvature_minimum</w:t>
+          <w:t xml:space="preserve">curvature_minimum.md</w:t>
         </w:r>
       </w:hyperlink>
       <w:r>
-        <w:t xml:space="preserve">: Mínima curvatura (segunda derivada em spline); ponto de trade‑off para curvas crescentes.</w:t>
+        <w:t xml:space="preserve"> </w:t>
+      </w:r>
+      <w:r>
+        <w:t xml:space="preserve">—</w:t>
+      </w:r>
+      <w:r>
+        <w:t xml:space="preserve"> </w:t>
+      </w:r>
+      <w:r>
+        <w:rPr>
+          <w:rStyle w:val="VerbatimChar"/>
+        </w:rPr>
+        <w:t xml:space="preserve">fit_curvature_min</w:t>
+      </w:r>
+      <w:r>
+        <w:t xml:space="preserve">: computes curvature via the second derivative of a smoothed spline over the sequence and returns the minimum curvature position for increasing curves; useful to find a trade-off point where additional gains become marginal.</w:t>
       </w:r>
     </w:p>
     <w:p>
@@ -104,11 +137,26 @@
           <w:rPr>
             <w:rStyle w:val="Hyperlink"/>
           </w:rPr>
-          <w:t xml:space="preserve">dal_pca</w:t>
+          <w:t xml:space="preserve">dal_pca.md</w:t>
         </w:r>
       </w:hyperlink>
       <w:r>
-        <w:t xml:space="preserve">: PCA; projeta variáveis em componentes ortogonais ordenadas por variância explicada.</w:t>
+        <w:t xml:space="preserve"> </w:t>
+      </w:r>
+      <w:r>
+        <w:t xml:space="preserve">—</w:t>
+      </w:r>
+      <w:r>
+        <w:t xml:space="preserve"> </w:t>
+      </w:r>
+      <w:r>
+        <w:rPr>
+          <w:rStyle w:val="VerbatimChar"/>
+        </w:rPr>
+        <w:t xml:space="preserve">dt_pca</w:t>
+      </w:r>
+      <w:r>
+        <w:t xml:space="preserve">: Principal Component Analysis (PCA) projects correlated variables onto orthogonal components ordered by explained variance. You can let the tool pick the number of components via an elbow heuristic or set it explicitly.</w:t>
       </w:r>
     </w:p>
     <w:p>
@@ -124,11 +172,26 @@
           <w:rPr>
             <w:rStyle w:val="Hyperlink"/>
           </w:rPr>
-          <w:t xml:space="preserve">dal_smoothing_clustering</w:t>
+          <w:t xml:space="preserve">dal_smoothing_clustering.md</w:t>
         </w:r>
       </w:hyperlink>
       <w:r>
-        <w:t xml:space="preserve">: Suavização por agrupamento; discretiza por bins definidos via clustering.</w:t>
+        <w:t xml:space="preserve"> </w:t>
+      </w:r>
+      <w:r>
+        <w:t xml:space="preserve">—</w:t>
+      </w:r>
+      <w:r>
+        <w:t xml:space="preserve"> </w:t>
+      </w:r>
+      <w:r>
+        <w:rPr>
+          <w:rStyle w:val="VerbatimChar"/>
+        </w:rPr>
+        <w:t xml:space="preserve">smoothing_cluster</w:t>
+      </w:r>
+      <w:r>
+        <w:t xml:space="preserve">: discretization/smoothing by defining bins via clustering instead of fixed intervals.</w:t>
       </w:r>
     </w:p>
     <w:p>
@@ -144,11 +207,26 @@
           <w:rPr>
             <w:rStyle w:val="Hyperlink"/>
           </w:rPr>
-          <w:t xml:space="preserve">dal_smoothing_frequency</w:t>
+          <w:t xml:space="preserve">dal_smoothing_frequency.md</w:t>
         </w:r>
       </w:hyperlink>
       <w:r>
-        <w:t xml:space="preserve">: Suavização por frequência (quantis); bins com contagens semelhantes.</w:t>
+        <w:t xml:space="preserve"> </w:t>
+      </w:r>
+      <w:r>
+        <w:t xml:space="preserve">—</w:t>
+      </w:r>
+      <w:r>
+        <w:t xml:space="preserve"> </w:t>
+      </w:r>
+      <w:r>
+        <w:rPr>
+          <w:rStyle w:val="VerbatimChar"/>
+        </w:rPr>
+        <w:t xml:space="preserve">smoothing_freq</w:t>
+      </w:r>
+      <w:r>
+        <w:t xml:space="preserve">: discretization/smoothing by frequency (quantiles), producing bins with similar counts.</w:t>
       </w:r>
     </w:p>
     <w:p>
@@ -164,11 +242,26 @@
           <w:rPr>
             <w:rStyle w:val="Hyperlink"/>
           </w:rPr>
-          <w:t xml:space="preserve">dal_smoothing_interval</w:t>
+          <w:t xml:space="preserve">dal_smoothing_interval.md</w:t>
         </w:r>
       </w:hyperlink>
       <w:r>
-        <w:t xml:space="preserve">: Suavização por intervalos regulares (largura igual); sumariza contínuas em faixas.</w:t>
+        <w:t xml:space="preserve"> </w:t>
+      </w:r>
+      <w:r>
+        <w:t xml:space="preserve">—</w:t>
+      </w:r>
+      <w:r>
+        <w:t xml:space="preserve"> </w:t>
+      </w:r>
+      <w:r>
+        <w:rPr>
+          <w:rStyle w:val="VerbatimChar"/>
+        </w:rPr>
+        <w:t xml:space="preserve">smoothing_inter</w:t>
+      </w:r>
+      <w:r>
+        <w:t xml:space="preserve">: discretization/smoothing by regular intervals (equal widths). Useful to summarize continuous variables into ranges.</w:t>
       </w:r>
     </w:p>
     <w:p>
@@ -184,11 +277,14 @@
           <w:rPr>
             <w:rStyle w:val="Hyperlink"/>
           </w:rPr>
-          <w:t xml:space="preserve">na_removal</w:t>
+          <w:t xml:space="preserve">na_removal.md</w:t>
         </w:r>
       </w:hyperlink>
       <w:r>
-        <w:t xml:space="preserve">: Remoção de NAs; usa</w:t>
+        <w:t xml:space="preserve"> </w:t>
+      </w:r>
+      <w:r>
+        <w:t xml:space="preserve">— NA removal: use</w:t>
       </w:r>
       <w:r>
         <w:t xml:space="preserve"> </w:t>
@@ -203,7 +299,7 @@
         <w:t xml:space="preserve"> </w:t>
       </w:r>
       <w:r>
-        <w:t xml:space="preserve">para eliminar instâncias com faltantes.</w:t>
+        <w:t xml:space="preserve">to drop instances with missing values. Useful for initial cleanup when imputation is not desired.</w:t>
       </w:r>
     </w:p>
     <w:p>
@@ -219,11 +315,26 @@
           <w:rPr>
             <w:rStyle w:val="Hyperlink"/>
           </w:rPr>
-          <w:t xml:space="preserve">normalization_minmax</w:t>
+          <w:t xml:space="preserve">normalization_minmax.md</w:t>
         </w:r>
       </w:hyperlink>
       <w:r>
-        <w:t xml:space="preserve">: Min‑Max; reescala atributos para [0,1]; útil para algoritmos sensíveis à escala.</w:t>
+        <w:t xml:space="preserve"> </w:t>
+      </w:r>
+      <w:r>
+        <w:t xml:space="preserve">—</w:t>
+      </w:r>
+      <w:r>
+        <w:t xml:space="preserve"> </w:t>
+      </w:r>
+      <w:r>
+        <w:rPr>
+          <w:rStyle w:val="VerbatimChar"/>
+        </w:rPr>
+        <w:t xml:space="preserve">minmax</w:t>
+      </w:r>
+      <w:r>
+        <w:t xml:space="preserve">: linearly rescales numeric attributes to a target range (default [0, 1]). Useful for scale-sensitive algorithms and models that expect bounded inputs.</w:t>
       </w:r>
     </w:p>
     <w:p>
@@ -239,14 +350,26 @@
           <w:rPr>
             <w:rStyle w:val="Hyperlink"/>
           </w:rPr>
-          <w:t xml:space="preserve">normalization_zscore</w:t>
+          <w:t xml:space="preserve">normalization_zscore.md</w:t>
         </w:r>
       </w:hyperlink>
       <w:r>
-        <w:t xml:space="preserve">: Z‑score; padroniza para média 0 e desvio 1 (ou</w:t>
-      </w:r>
-      <w:r>
-        <w:t xml:space="preserve"> </w:t>
+        <w:t xml:space="preserve"> </w:t>
+      </w:r>
+      <w:r>
+        <w:t xml:space="preserve">—</w:t>
+      </w:r>
+      <w:r>
+        <w:t xml:space="preserve"> </w:t>
+      </w:r>
+      <w:r>
+        <w:rPr>
+          <w:rStyle w:val="VerbatimChar"/>
+        </w:rPr>
+        <w:t xml:space="preserve">zscore</w:t>
+      </w:r>
+      <w:r>
+        <w:t xml:space="preserve">: standardizes numeric attributes to zero mean and unit variance. You can also rescale to a target mean (</w:t>
       </w:r>
       <w:r>
         <w:rPr>
@@ -255,7 +378,7 @@
         <w:t xml:space="preserve">nmean</w:t>
       </w:r>
       <w:r>
-        <w:t xml:space="preserve">/</w:t>
+        <w:t xml:space="preserve">) and standard deviation (</w:t>
       </w:r>
       <w:r>
         <w:rPr>
@@ -280,11 +403,36 @@
           <w:rPr>
             <w:rStyle w:val="Hyperlink"/>
           </w:rPr>
-          <w:t xml:space="preserve">outliers_boxplot</w:t>
+          <w:t xml:space="preserve">outliers_boxplot.md</w:t>
         </w:r>
       </w:hyperlink>
       <w:r>
-        <w:t xml:space="preserve">: Outliers por boxplot (Q1−1,5×IQR, Q3+1,5×IQR); pode removê‑los.</w:t>
+        <w:t xml:space="preserve"> </w:t>
+      </w:r>
+      <w:r>
+        <w:t xml:space="preserve">—</w:t>
+      </w:r>
+      <w:r>
+        <w:t xml:space="preserve"> </w:t>
+      </w:r>
+      <w:r>
+        <w:rPr>
+          <w:rStyle w:val="VerbatimChar"/>
+        </w:rPr>
+        <w:t xml:space="preserve">outliers_boxplot</w:t>
+      </w:r>
+      <w:r>
+        <w:t xml:space="preserve">: identifies outliers by the boxplot rule (Q1 - 1.5</w:t>
+      </w:r>
+      <w:r>
+        <w:rPr>
+          <w:i/>
+          <w:iCs/>
+        </w:rPr>
+        <w:t xml:space="preserve">IQR, Q3 + 1.5</w:t>
+      </w:r>
+      <w:r>
+        <w:t xml:space="preserve">IQR) and can remove them from numeric attributes.</w:t>
       </w:r>
     </w:p>
     <w:p>
@@ -300,11 +448,26 @@
           <w:rPr>
             <w:rStyle w:val="Hyperlink"/>
           </w:rPr>
-          <w:t xml:space="preserve">outliers_gaussian</w:t>
+          <w:t xml:space="preserve">outliers_gaussian.md</w:t>
         </w:r>
       </w:hyperlink>
       <w:r>
-        <w:t xml:space="preserve">: Outliers gaussianos; valores além de média ± 3 desvios assumindo normalidade aproximada.</w:t>
+        <w:t xml:space="preserve"> </w:t>
+      </w:r>
+      <w:r>
+        <w:t xml:space="preserve">—</w:t>
+      </w:r>
+      <w:r>
+        <w:t xml:space="preserve"> </w:t>
+      </w:r>
+      <w:r>
+        <w:rPr>
+          <w:rStyle w:val="VerbatimChar"/>
+        </w:rPr>
+        <w:t xml:space="preserve">outliers_gaussian</w:t>
+      </w:r>
+      <w:r>
+        <w:t xml:space="preserve">: flags as outliers values beyond mean +/- 3 standard deviations, assuming approximately normal distribution.</w:t>
       </w:r>
     </w:p>
     <w:p>
@@ -320,11 +483,26 @@
           <w:rPr>
             <w:rStyle w:val="Hyperlink"/>
           </w:rPr>
-          <w:t xml:space="preserve">sample_random</w:t>
+          <w:t xml:space="preserve">sample_random.md</w:t>
         </w:r>
       </w:hyperlink>
       <w:r>
-        <w:t xml:space="preserve">: Amostragem aleatória; divide treino/teste e folds por sorteio.</w:t>
+        <w:t xml:space="preserve"> </w:t>
+      </w:r>
+      <w:r>
+        <w:t xml:space="preserve">—</w:t>
+      </w:r>
+      <w:r>
+        <w:t xml:space="preserve"> </w:t>
+      </w:r>
+      <w:r>
+        <w:rPr>
+          <w:rStyle w:val="VerbatimChar"/>
+        </w:rPr>
+        <w:t xml:space="preserve">sample_random</w:t>
+      </w:r>
+      <w:r>
+        <w:t xml:space="preserve">: splits train/test sets and creates folds via random draws, preserving only expected proportions on average.</w:t>
       </w:r>
     </w:p>
     <w:p>
@@ -340,11 +518,26 @@
           <w:rPr>
             <w:rStyle w:val="Hyperlink"/>
           </w:rPr>
-          <w:t xml:space="preserve">sample_stratified</w:t>
+          <w:t xml:space="preserve">sample_stratified.md</w:t>
         </w:r>
       </w:hyperlink>
       <w:r>
-        <w:t xml:space="preserve">: Amostragem estratificada; preserva proporção do alvo por categoria em treino/teste e folds.</w:t>
+        <w:t xml:space="preserve"> </w:t>
+      </w:r>
+      <w:r>
+        <w:t xml:space="preserve">—</w:t>
+      </w:r>
+      <w:r>
+        <w:t xml:space="preserve"> </w:t>
+      </w:r>
+      <w:r>
+        <w:rPr>
+          <w:rStyle w:val="VerbatimChar"/>
+        </w:rPr>
+        <w:t xml:space="preserve">sample_stratified</w:t>
+      </w:r>
+      <w:r>
+        <w:t xml:space="preserve">: splits train/test and folds preserving the target variable proportion (stratification) per category.</w:t>
       </w:r>
     </w:p>
     <w:bookmarkEnd w:id="34"/>
